--- a/lab7_yersultan.docx
+++ b/lab7_yersultan.docx
@@ -650,6 +650,7 @@
       <w:r>
         <w:rPr>
           <w:rFonts w:ascii="Times New Roman" w:hAnsi="Times New Roman" w:cs="Times New Roman"/>
+          <w:noProof/>
           <w:sz w:val="28"/>
           <w:szCs w:val="28"/>
           <w:lang w:val="en-US"/>
@@ -916,6 +917,62 @@
     </w:p>
     <w:p>
       <w:pPr>
+        <w:spacing w:line="360" w:lineRule="auto"/>
+        <w:ind w:left="142"/>
+        <w:jc w:val="both"/>
+        <w:rPr>
+          <w:rFonts w:ascii="Times New Roman" w:hAnsi="Times New Roman" w:cs="Times New Roman"/>
+          <w:sz w:val="28"/>
+          <w:szCs w:val="28"/>
+          <w:lang w:val="kk-KZ"/>
+        </w:rPr>
+      </w:pPr>
+      <w:r>
+        <w:rPr>
+          <w:rFonts w:ascii="Times New Roman" w:eastAsia="Times New Roman" w:hAnsi="Times New Roman" w:cs="Times New Roman"/>
+          <w:color w:val="000000"/>
+          <w:sz w:val="26"/>
+          <w:szCs w:val="26"/>
+        </w:rPr>
+        <w:drawing>
+          <wp:inline distT="0" distB="0" distL="0" distR="0" wp14:anchorId="0B45CCA8" wp14:editId="5C913B91">
+            <wp:extent cx="5940425" cy="3231515"/>
+            <wp:effectExtent l="0" t="0" r="3175" b="6985"/>
+            <wp:docPr id="1102123207" name="Рисунок 1"/>
+            <wp:cNvGraphicFramePr>
+              <a:graphicFrameLocks xmlns:a="http://schemas.openxmlformats.org/drawingml/2006/main" noChangeAspect="1"/>
+            </wp:cNvGraphicFramePr>
+            <a:graphic xmlns:a="http://schemas.openxmlformats.org/drawingml/2006/main">
+              <a:graphicData uri="http://schemas.openxmlformats.org/drawingml/2006/picture">
+                <pic:pic xmlns:pic="http://schemas.openxmlformats.org/drawingml/2006/picture">
+                  <pic:nvPicPr>
+                    <pic:cNvPr id="1102123207" name=""/>
+                    <pic:cNvPicPr/>
+                  </pic:nvPicPr>
+                  <pic:blipFill>
+                    <a:blip r:embed="rId9"/>
+                    <a:stretch>
+                      <a:fillRect/>
+                    </a:stretch>
+                  </pic:blipFill>
+                  <pic:spPr>
+                    <a:xfrm>
+                      <a:off x="0" y="0"/>
+                      <a:ext cx="5940425" cy="3231515"/>
+                    </a:xfrm>
+                    <a:prstGeom prst="rect">
+                      <a:avLst/>
+                    </a:prstGeom>
+                  </pic:spPr>
+                </pic:pic>
+              </a:graphicData>
+            </a:graphic>
+          </wp:inline>
+        </w:drawing>
+      </w:r>
+    </w:p>
+    <w:p>
+      <w:pPr>
         <w:pStyle w:val="a7"/>
         <w:numPr>
           <w:ilvl w:val="0"/>
@@ -1155,10 +1212,12 @@
       <w:r>
         <w:rPr>
           <w:rFonts w:ascii="Times New Roman" w:hAnsi="Times New Roman" w:cs="Times New Roman"/>
+          <w:noProof/>
           <w:sz w:val="28"/>
           <w:szCs w:val="28"/>
           <w:lang w:val="kk-KZ"/>
         </w:rPr>
+        <w:lastRenderedPageBreak/>
         <w:drawing>
           <wp:inline distT="0" distB="0" distL="0" distR="0" wp14:anchorId="32561F30" wp14:editId="6FAA9B0A">
             <wp:extent cx="5940425" cy="2277110"/>
@@ -1175,7 +1234,7 @@
                     <pic:cNvPicPr/>
                   </pic:nvPicPr>
                   <pic:blipFill>
-                    <a:blip r:embed="rId9"/>
+                    <a:blip r:embed="rId10"/>
                     <a:stretch>
                       <a:fillRect/>
                     </a:stretch>
@@ -1198,6 +1257,61 @@
     </w:p>
     <w:p>
       <w:pPr>
+        <w:spacing w:line="360" w:lineRule="auto"/>
+        <w:jc w:val="both"/>
+        <w:rPr>
+          <w:rFonts w:ascii="Times New Roman" w:hAnsi="Times New Roman" w:cs="Times New Roman"/>
+          <w:sz w:val="28"/>
+          <w:szCs w:val="28"/>
+          <w:lang w:val="kk-KZ"/>
+        </w:rPr>
+      </w:pPr>
+      <w:r>
+        <w:rPr>
+          <w:rFonts w:ascii="Times New Roman" w:hAnsi="Times New Roman" w:cs="Times New Roman"/>
+          <w:sz w:val="28"/>
+          <w:szCs w:val="28"/>
+          <w:lang w:val="kk-KZ"/>
+        </w:rPr>
+        <w:drawing>
+          <wp:inline distT="0" distB="0" distL="0" distR="0" wp14:anchorId="634B6514" wp14:editId="5E718CA7">
+            <wp:extent cx="5782482" cy="3591426"/>
+            <wp:effectExtent l="0" t="0" r="8890" b="9525"/>
+            <wp:docPr id="1982815997" name="Рисунок 1"/>
+            <wp:cNvGraphicFramePr>
+              <a:graphicFrameLocks xmlns:a="http://schemas.openxmlformats.org/drawingml/2006/main" noChangeAspect="1"/>
+            </wp:cNvGraphicFramePr>
+            <a:graphic xmlns:a="http://schemas.openxmlformats.org/drawingml/2006/main">
+              <a:graphicData uri="http://schemas.openxmlformats.org/drawingml/2006/picture">
+                <pic:pic xmlns:pic="http://schemas.openxmlformats.org/drawingml/2006/picture">
+                  <pic:nvPicPr>
+                    <pic:cNvPr id="1982815997" name=""/>
+                    <pic:cNvPicPr/>
+                  </pic:nvPicPr>
+                  <pic:blipFill>
+                    <a:blip r:embed="rId11"/>
+                    <a:stretch>
+                      <a:fillRect/>
+                    </a:stretch>
+                  </pic:blipFill>
+                  <pic:spPr>
+                    <a:xfrm>
+                      <a:off x="0" y="0"/>
+                      <a:ext cx="5782482" cy="3591426"/>
+                    </a:xfrm>
+                    <a:prstGeom prst="rect">
+                      <a:avLst/>
+                    </a:prstGeom>
+                  </pic:spPr>
+                </pic:pic>
+              </a:graphicData>
+            </a:graphic>
+          </wp:inline>
+        </w:drawing>
+      </w:r>
+    </w:p>
+    <w:p>
+      <w:pPr>
         <w:pStyle w:val="a7"/>
         <w:numPr>
           <w:ilvl w:val="0"/>
@@ -1317,6 +1431,7 @@
       <w:r>
         <w:rPr>
           <w:rFonts w:ascii="Times New Roman" w:hAnsi="Times New Roman" w:cs="Times New Roman"/>
+          <w:noProof/>
           <w:sz w:val="28"/>
           <w:szCs w:val="28"/>
           <w:lang w:val="kk-KZ"/>
@@ -1338,7 +1453,7 @@
                     <pic:cNvPicPr/>
                   </pic:nvPicPr>
                   <pic:blipFill>
-                    <a:blip r:embed="rId10"/>
+                    <a:blip r:embed="rId12"/>
                     <a:stretch>
                       <a:fillRect/>
                     </a:stretch>
@@ -1374,6 +1489,7 @@
       <w:r>
         <w:rPr>
           <w:rFonts w:ascii="Times New Roman" w:hAnsi="Times New Roman" w:cs="Times New Roman"/>
+          <w:noProof/>
           <w:sz w:val="28"/>
           <w:szCs w:val="28"/>
           <w:lang w:val="en-US"/>
@@ -1394,7 +1510,7 @@
                     <pic:cNvPicPr/>
                   </pic:nvPicPr>
                   <pic:blipFill>
-                    <a:blip r:embed="rId11"/>
+                    <a:blip r:embed="rId13"/>
                     <a:stretch>
                       <a:fillRect/>
                     </a:stretch>
@@ -1664,6 +1780,7 @@
       <w:r>
         <w:rPr>
           <w:rFonts w:ascii="Times New Roman" w:hAnsi="Times New Roman" w:cs="Times New Roman"/>
+          <w:noProof/>
           <w:sz w:val="28"/>
           <w:szCs w:val="28"/>
           <w:lang w:val="en-US"/>
@@ -1685,7 +1802,7 @@
                     <pic:cNvPicPr/>
                   </pic:nvPicPr>
                   <pic:blipFill>
-                    <a:blip r:embed="rId12"/>
+                    <a:blip r:embed="rId14"/>
                     <a:stretch>
                       <a:fillRect/>
                     </a:stretch>
@@ -1768,7 +1885,6 @@
           <w:color w:val="000000"/>
           <w:sz w:val="26"/>
           <w:szCs w:val="26"/>
-          <w:lang w:val="en-US"/>
         </w:rPr>
       </w:pPr>
       <w:r>
@@ -1788,7 +1904,149 @@
           <w:sz w:val="26"/>
           <w:szCs w:val="26"/>
         </w:rPr>
-        <w:t>Explain in your own words what is going on in the output?</w:t>
+        <w:t xml:space="preserve">Explain in your own words what is going </w:t>
+      </w:r>
+      <w:proofErr w:type="spellStart"/>
+      <w:r>
+        <w:rPr>
+          <w:rFonts w:ascii="Times New Roman" w:eastAsia="Times New Roman" w:hAnsi="Times New Roman" w:cs="Times New Roman"/>
+          <w:color w:val="000000"/>
+          <w:sz w:val="26"/>
+          <w:szCs w:val="26"/>
+        </w:rPr>
+        <w:t>on</w:t>
+      </w:r>
+      <w:proofErr w:type="spellEnd"/>
+      <w:r>
+        <w:rPr>
+          <w:rFonts w:ascii="Times New Roman" w:eastAsia="Times New Roman" w:hAnsi="Times New Roman" w:cs="Times New Roman"/>
+          <w:color w:val="000000"/>
+          <w:sz w:val="26"/>
+          <w:szCs w:val="26"/>
+        </w:rPr>
+        <w:t xml:space="preserve"> </w:t>
+      </w:r>
+      <w:proofErr w:type="spellStart"/>
+      <w:r>
+        <w:rPr>
+          <w:rFonts w:ascii="Times New Roman" w:eastAsia="Times New Roman" w:hAnsi="Times New Roman" w:cs="Times New Roman"/>
+          <w:color w:val="000000"/>
+          <w:sz w:val="26"/>
+          <w:szCs w:val="26"/>
+        </w:rPr>
+        <w:t>in</w:t>
+      </w:r>
+      <w:proofErr w:type="spellEnd"/>
+      <w:r>
+        <w:rPr>
+          <w:rFonts w:ascii="Times New Roman" w:eastAsia="Times New Roman" w:hAnsi="Times New Roman" w:cs="Times New Roman"/>
+          <w:color w:val="000000"/>
+          <w:sz w:val="26"/>
+          <w:szCs w:val="26"/>
+        </w:rPr>
+        <w:t xml:space="preserve"> </w:t>
+      </w:r>
+      <w:proofErr w:type="spellStart"/>
+      <w:r>
+        <w:rPr>
+          <w:rFonts w:ascii="Times New Roman" w:eastAsia="Times New Roman" w:hAnsi="Times New Roman" w:cs="Times New Roman"/>
+          <w:color w:val="000000"/>
+          <w:sz w:val="26"/>
+          <w:szCs w:val="26"/>
+        </w:rPr>
+        <w:t>the</w:t>
+      </w:r>
+      <w:proofErr w:type="spellEnd"/>
+      <w:r>
+        <w:rPr>
+          <w:rFonts w:ascii="Times New Roman" w:eastAsia="Times New Roman" w:hAnsi="Times New Roman" w:cs="Times New Roman"/>
+          <w:color w:val="000000"/>
+          <w:sz w:val="26"/>
+          <w:szCs w:val="26"/>
+        </w:rPr>
+        <w:t xml:space="preserve"> </w:t>
+      </w:r>
+      <w:proofErr w:type="spellStart"/>
+      <w:r>
+        <w:rPr>
+          <w:rFonts w:ascii="Times New Roman" w:eastAsia="Times New Roman" w:hAnsi="Times New Roman" w:cs="Times New Roman"/>
+          <w:color w:val="000000"/>
+          <w:sz w:val="26"/>
+          <w:szCs w:val="26"/>
+        </w:rPr>
+        <w:t>output</w:t>
+      </w:r>
+      <w:proofErr w:type="spellEnd"/>
+      <w:r>
+        <w:rPr>
+          <w:rFonts w:ascii="Times New Roman" w:eastAsia="Times New Roman" w:hAnsi="Times New Roman" w:cs="Times New Roman"/>
+          <w:color w:val="000000"/>
+          <w:sz w:val="26"/>
+          <w:szCs w:val="26"/>
+        </w:rPr>
+        <w:t>?</w:t>
+      </w:r>
+    </w:p>
+    <w:p>
+      <w:pPr>
+        <w:pBdr>
+          <w:top w:val="nil"/>
+          <w:left w:val="nil"/>
+          <w:bottom w:val="nil"/>
+          <w:right w:val="nil"/>
+          <w:between w:val="nil"/>
+        </w:pBdr>
+        <w:ind w:right="2"/>
+        <w:jc w:val="both"/>
+        <w:rPr>
+          <w:rFonts w:ascii="Times New Roman" w:eastAsia="Times New Roman" w:hAnsi="Times New Roman" w:cs="Times New Roman"/>
+          <w:color w:val="000000"/>
+          <w:sz w:val="26"/>
+          <w:szCs w:val="26"/>
+        </w:rPr>
+      </w:pPr>
+      <w:r>
+        <w:rPr>
+          <w:rFonts w:ascii="Times New Roman" w:eastAsia="Times New Roman" w:hAnsi="Times New Roman" w:cs="Times New Roman"/>
+          <w:color w:val="000000"/>
+          <w:sz w:val="26"/>
+          <w:szCs w:val="26"/>
+        </w:rPr>
+        <w:drawing>
+          <wp:inline distT="0" distB="0" distL="0" distR="0" wp14:anchorId="71181108" wp14:editId="04C297A5">
+            <wp:extent cx="5940425" cy="1520190"/>
+            <wp:effectExtent l="0" t="0" r="3175" b="3810"/>
+            <wp:docPr id="1404678912" name="Рисунок 1"/>
+            <wp:cNvGraphicFramePr>
+              <a:graphicFrameLocks xmlns:a="http://schemas.openxmlformats.org/drawingml/2006/main" noChangeAspect="1"/>
+            </wp:cNvGraphicFramePr>
+            <a:graphic xmlns:a="http://schemas.openxmlformats.org/drawingml/2006/main">
+              <a:graphicData uri="http://schemas.openxmlformats.org/drawingml/2006/picture">
+                <pic:pic xmlns:pic="http://schemas.openxmlformats.org/drawingml/2006/picture">
+                  <pic:nvPicPr>
+                    <pic:cNvPr id="1404678912" name=""/>
+                    <pic:cNvPicPr/>
+                  </pic:nvPicPr>
+                  <pic:blipFill>
+                    <a:blip r:embed="rId15"/>
+                    <a:stretch>
+                      <a:fillRect/>
+                    </a:stretch>
+                  </pic:blipFill>
+                  <pic:spPr>
+                    <a:xfrm>
+                      <a:off x="0" y="0"/>
+                      <a:ext cx="5940425" cy="1520190"/>
+                    </a:xfrm>
+                    <a:prstGeom prst="rect">
+                      <a:avLst/>
+                    </a:prstGeom>
+                  </pic:spPr>
+                </pic:pic>
+              </a:graphicData>
+            </a:graphic>
+          </wp:inline>
+        </w:drawing>
       </w:r>
     </w:p>
     <w:p>
@@ -1824,7 +2082,47 @@
           <w:sz w:val="26"/>
           <w:szCs w:val="26"/>
         </w:rPr>
-        <w:t xml:space="preserve">Create an index for the Passengers table. Use for that first name, last name, date of birth and country of citizenship. Then, write a SQL query to find a passenger who was born in Philippines and was born in 1984 and check if the query uses indexes or not. Give the </w:t>
+        <w:t xml:space="preserve">Create an index for the Passengers table. Use for that first name, last name, date of birth and country of citizenship. Then, write a SQL query to find a passenger who was born in Philippines and was born in 1984 and check if the query uses indexes or not. </w:t>
+      </w:r>
+      <w:proofErr w:type="spellStart"/>
+      <w:r>
+        <w:rPr>
+          <w:rFonts w:ascii="Times New Roman" w:eastAsia="Times New Roman" w:hAnsi="Times New Roman" w:cs="Times New Roman"/>
+          <w:color w:val="000000"/>
+          <w:sz w:val="26"/>
+          <w:szCs w:val="26"/>
+        </w:rPr>
+        <w:t>Give</w:t>
+      </w:r>
+      <w:proofErr w:type="spellEnd"/>
+      <w:r>
+        <w:rPr>
+          <w:rFonts w:ascii="Times New Roman" w:eastAsia="Times New Roman" w:hAnsi="Times New Roman" w:cs="Times New Roman"/>
+          <w:color w:val="000000"/>
+          <w:sz w:val="26"/>
+          <w:szCs w:val="26"/>
+        </w:rPr>
+        <w:t xml:space="preserve"> </w:t>
+      </w:r>
+      <w:proofErr w:type="spellStart"/>
+      <w:r>
+        <w:rPr>
+          <w:rFonts w:ascii="Times New Roman" w:eastAsia="Times New Roman" w:hAnsi="Times New Roman" w:cs="Times New Roman"/>
+          <w:color w:val="000000"/>
+          <w:sz w:val="26"/>
+          <w:szCs w:val="26"/>
+        </w:rPr>
+        <w:t>the</w:t>
+      </w:r>
+      <w:proofErr w:type="spellEnd"/>
+      <w:r>
+        <w:rPr>
+          <w:rFonts w:ascii="Times New Roman" w:eastAsia="Times New Roman" w:hAnsi="Times New Roman" w:cs="Times New Roman"/>
+          <w:color w:val="000000"/>
+          <w:sz w:val="26"/>
+          <w:szCs w:val="26"/>
+        </w:rPr>
+        <w:t xml:space="preserve"> </w:t>
       </w:r>
       <w:proofErr w:type="spellStart"/>
       <w:r>
@@ -1931,6 +2229,7 @@
       <w:r>
         <w:rPr>
           <w:rFonts w:ascii="Times New Roman" w:eastAsia="Times New Roman" w:hAnsi="Times New Roman" w:cs="Times New Roman"/>
+          <w:noProof/>
           <w:color w:val="000000"/>
           <w:sz w:val="26"/>
           <w:szCs w:val="26"/>
@@ -1952,7 +2251,7 @@
                     <pic:cNvPicPr/>
                   </pic:nvPicPr>
                   <pic:blipFill>
-                    <a:blip r:embed="rId13"/>
+                    <a:blip r:embed="rId16"/>
                     <a:stretch>
                       <a:fillRect/>
                     </a:stretch>
@@ -2029,7 +2328,27 @@
           <w:sz w:val="26"/>
           <w:szCs w:val="26"/>
         </w:rPr>
-        <w:t xml:space="preserve">Write a SQL query to list indexes for table Passengers. After </w:t>
+        <w:t xml:space="preserve">Write a SQL query to list indexes for table Passengers. </w:t>
+      </w:r>
+      <w:proofErr w:type="spellStart"/>
+      <w:r>
+        <w:rPr>
+          <w:rFonts w:ascii="Times New Roman" w:eastAsia="Times New Roman" w:hAnsi="Times New Roman" w:cs="Times New Roman"/>
+          <w:color w:val="000000"/>
+          <w:sz w:val="26"/>
+          <w:szCs w:val="26"/>
+        </w:rPr>
+        <w:t>After</w:t>
+      </w:r>
+      <w:proofErr w:type="spellEnd"/>
+      <w:r>
+        <w:rPr>
+          <w:rFonts w:ascii="Times New Roman" w:eastAsia="Times New Roman" w:hAnsi="Times New Roman" w:cs="Times New Roman"/>
+          <w:color w:val="000000"/>
+          <w:sz w:val="26"/>
+          <w:szCs w:val="26"/>
+        </w:rPr>
+        <w:t xml:space="preserve"> </w:t>
       </w:r>
       <w:proofErr w:type="spellStart"/>
       <w:r>
@@ -2137,6 +2456,7 @@
       <w:r>
         <w:rPr>
           <w:rFonts w:ascii="Times New Roman" w:eastAsia="Times New Roman" w:hAnsi="Times New Roman" w:cs="Times New Roman"/>
+          <w:noProof/>
           <w:color w:val="000000"/>
           <w:sz w:val="26"/>
           <w:szCs w:val="26"/>
@@ -2158,7 +2478,7 @@
                     <pic:cNvPicPr/>
                   </pic:nvPicPr>
                   <pic:blipFill>
-                    <a:blip r:embed="rId14"/>
+                    <a:blip r:embed="rId17"/>
                     <a:stretch>
                       <a:fillRect/>
                     </a:stretch>
@@ -4752,21 +5072,6 @@
 </file>
 
 <file path=customXml/item1.xml><?xml version="1.0" encoding="utf-8"?>
-<p:properties xmlns:p="http://schemas.microsoft.com/office/2006/metadata/properties" xmlns:xsi="http://www.w3.org/2001/XMLSchema-instance" xmlns:pc="http://schemas.microsoft.com/office/infopath/2007/PartnerControls">
-  <documentManagement/>
-</p:properties>
-</file>
-
-<file path=customXml/item2.xml><?xml version="1.0" encoding="utf-8"?>
-<?mso-contentType ?>
-<FormTemplates xmlns="http://schemas.microsoft.com/sharepoint/v3/contenttype/forms">
-  <Display>DocumentLibraryForm</Display>
-  <Edit>DocumentLibraryForm</Edit>
-  <New>DocumentLibraryForm</New>
-</FormTemplates>
-</file>
-
-<file path=customXml/item3.xml><?xml version="1.0" encoding="utf-8"?>
 <ct:contentTypeSchema xmlns:ct="http://schemas.microsoft.com/office/2006/metadata/contentType" xmlns:ma="http://schemas.microsoft.com/office/2006/metadata/properties/metaAttributes" ct:_="" ma:_="" ma:contentTypeName="Document" ma:contentTypeID="0x0101000BFA38007DC7104FB2429E2579BC0EF8" ma:contentTypeVersion="4" ma:contentTypeDescription="Create a new document." ma:contentTypeScope="" ma:versionID="a4b7bb52286e896c4629951675a47dc5">
   <xsd:schema xmlns:xsd="http://www.w3.org/2001/XMLSchema" xmlns:xs="http://www.w3.org/2001/XMLSchema" xmlns:p="http://schemas.microsoft.com/office/2006/metadata/properties" xmlns:ns2="99463f5b-32bc-4741-a841-59158d58ed41" targetNamespace="http://schemas.microsoft.com/office/2006/metadata/properties" ma:root="true" ma:fieldsID="02a0c52214b122ecea1d37003dc7a6a8" ns2:_="">
     <xsd:import namespace="99463f5b-32bc-4741-a841-59158d58ed41"/>
@@ -4910,24 +5215,22 @@
 </ct:contentTypeSchema>
 </file>
 
-<file path=customXml/itemProps1.xml><?xml version="1.0" encoding="utf-8"?>
-<ds:datastoreItem xmlns:ds="http://schemas.openxmlformats.org/officeDocument/2006/customXml" ds:itemID="{3EE2DC12-48AE-4D98-BC23-CDC11543E5B4}">
-  <ds:schemaRefs>
-    <ds:schemaRef ds:uri="http://schemas.microsoft.com/office/2006/metadata/properties"/>
-    <ds:schemaRef ds:uri="http://schemas.microsoft.com/office/infopath/2007/PartnerControls"/>
-  </ds:schemaRefs>
-</ds:datastoreItem>
+<file path=customXml/item2.xml><?xml version="1.0" encoding="utf-8"?>
+<?mso-contentType ?>
+<FormTemplates xmlns="http://schemas.microsoft.com/sharepoint/v3/contenttype/forms">
+  <Display>DocumentLibraryForm</Display>
+  <Edit>DocumentLibraryForm</Edit>
+  <New>DocumentLibraryForm</New>
+</FormTemplates>
 </file>
 
-<file path=customXml/itemProps2.xml><?xml version="1.0" encoding="utf-8"?>
-<ds:datastoreItem xmlns:ds="http://schemas.openxmlformats.org/officeDocument/2006/customXml" ds:itemID="{345102C0-731F-4487-8911-5B6B05CCA751}">
-  <ds:schemaRefs>
-    <ds:schemaRef ds:uri="http://schemas.microsoft.com/sharepoint/v3/contenttype/forms"/>
-  </ds:schemaRefs>
-</ds:datastoreItem>
+<file path=customXml/item3.xml><?xml version="1.0" encoding="utf-8"?>
+<p:properties xmlns:p="http://schemas.microsoft.com/office/2006/metadata/properties" xmlns:xsi="http://www.w3.org/2001/XMLSchema-instance" xmlns:pc="http://schemas.microsoft.com/office/infopath/2007/PartnerControls">
+  <documentManagement/>
+</p:properties>
 </file>
 
-<file path=customXml/itemProps3.xml><?xml version="1.0" encoding="utf-8"?>
+<file path=customXml/itemProps1.xml><?xml version="1.0" encoding="utf-8"?>
 <ds:datastoreItem xmlns:ds="http://schemas.openxmlformats.org/officeDocument/2006/customXml" ds:itemID="{9BF65AF5-B8C8-44B3-9862-390109A3E9C8}">
   <ds:schemaRefs>
     <ds:schemaRef ds:uri="http://schemas.microsoft.com/office/2006/metadata/contentType"/>
@@ -4943,4 +5246,21 @@
     <ds:schemaRef ds:uri="http://schemas.microsoft.com/internal/obd"/>
   </ds:schemaRefs>
 </ds:datastoreItem>
+</file>
+
+<file path=customXml/itemProps2.xml><?xml version="1.0" encoding="utf-8"?>
+<ds:datastoreItem xmlns:ds="http://schemas.openxmlformats.org/officeDocument/2006/customXml" ds:itemID="{345102C0-731F-4487-8911-5B6B05CCA751}">
+  <ds:schemaRefs>
+    <ds:schemaRef ds:uri="http://schemas.microsoft.com/sharepoint/v3/contenttype/forms"/>
+  </ds:schemaRefs>
+</ds:datastoreItem>
+</file>
+
+<file path=customXml/itemProps3.xml><?xml version="1.0" encoding="utf-8"?>
+<ds:datastoreItem xmlns:ds="http://schemas.openxmlformats.org/officeDocument/2006/customXml" ds:itemID="{3EE2DC12-48AE-4D98-BC23-CDC11543E5B4}">
+  <ds:schemaRefs>
+    <ds:schemaRef ds:uri="http://schemas.microsoft.com/office/2006/metadata/properties"/>
+    <ds:schemaRef ds:uri="http://schemas.microsoft.com/office/infopath/2007/PartnerControls"/>
+  </ds:schemaRefs>
+</ds:datastoreItem>
 </file>